--- a/Baidu/iConnector for Baidu help.docx
+++ b/Baidu/iConnector for Baidu help.docx
@@ -112,7 +112,14 @@
           <w:rFonts w:ascii="微软雅黑" w:eastAsia="微软雅黑" w:hAnsi="微软雅黑" w:hint="eastAsia"/>
           <w:szCs w:val="21"/>
         </w:rPr>
-        <w:t xml:space="preserve"> 6R(2012) for JavaScript 和</w:t>
+        <w:t xml:space="preserve"> </w:t>
+      </w:r>
+      <w:r>
+        <w:rPr>
+          <w:rFonts w:ascii="微软雅黑" w:eastAsia="微软雅黑" w:hAnsi="微软雅黑" w:hint="eastAsia"/>
+          <w:szCs w:val="21"/>
+        </w:rPr>
+        <w:t xml:space="preserve"> for JavaScript 和</w:t>
       </w:r>
       <w:r>
         <w:rPr>
@@ -168,7 +175,16 @@
           <w:rFonts w:ascii="微软雅黑" w:eastAsia="微软雅黑" w:hAnsi="微软雅黑" w:hint="eastAsia"/>
           <w:szCs w:val="21"/>
         </w:rPr>
-        <w:t>面对的是以百度地图JavaScript为基础，并且又想加入</w:t>
+        <w:t>面对的是以</w:t>
+      </w:r>
+      <w:bookmarkStart w:id="0" w:name="_GoBack"/>
+      <w:bookmarkEnd w:id="0"/>
+      <w:r>
+        <w:rPr>
+          <w:rFonts w:ascii="微软雅黑" w:eastAsia="微软雅黑" w:hAnsi="微软雅黑" w:hint="eastAsia"/>
+          <w:szCs w:val="21"/>
+        </w:rPr>
+        <w:t>百度地图JavaScript为基础，并且又想加入</w:t>
       </w:r>
       <w:proofErr w:type="spellStart"/>
       <w:r>
@@ -535,7 +551,7 @@
         </w:rPr>
         <w:lastRenderedPageBreak/>
         <w:drawing>
-          <wp:inline distT="0" distB="0" distL="0" distR="0" wp14:anchorId="08775CC5" wp14:editId="662EA737">
+          <wp:inline distT="0" distB="0" distL="0" distR="0" wp14:anchorId="4530C443" wp14:editId="7AE624B0">
             <wp:extent cx="5274310" cy="2922847"/>
             <wp:effectExtent l="0" t="0" r="2540" b="0"/>
             <wp:docPr id="1" name="图片 1"/>
@@ -838,7 +854,14 @@
           <w:rFonts w:ascii="微软雅黑" w:eastAsia="微软雅黑" w:hAnsi="微软雅黑"/>
           <w:szCs w:val="21"/>
         </w:rPr>
-        <w:t xml:space="preserve"> Java 6R(2012)</w:t>
+        <w:t xml:space="preserve"> Java</w:t>
+      </w:r>
+      <w:r>
+        <w:rPr>
+          <w:rFonts w:ascii="微软雅黑" w:eastAsia="微软雅黑" w:hAnsi="微软雅黑"/>
+          <w:szCs w:val="21"/>
+        </w:rPr>
+        <w:t xml:space="preserve"> </w:t>
       </w:r>
       <w:r>
         <w:rPr>
@@ -860,81 +883,81 @@
         <w:rPr>
           <w:rFonts w:ascii="微软雅黑" w:eastAsia="微软雅黑" w:hAnsi="微软雅黑" w:hint="eastAsia"/>
         </w:rPr>
+        <w:t>2.4</w:t>
+      </w:r>
+      <w:r>
+        <w:rPr>
+          <w:rFonts w:ascii="微软雅黑" w:eastAsia="微软雅黑" w:hAnsi="微软雅黑" w:hint="eastAsia"/>
+        </w:rPr>
+        <w:t>创建项目</w:t>
+      </w:r>
+    </w:p>
+    <w:p>
+      <w:pPr>
+        <w:spacing w:line="240" w:lineRule="atLeast"/>
+        <w:rPr>
+          <w:rFonts w:ascii="微软雅黑" w:eastAsia="微软雅黑" w:hAnsi="微软雅黑"/>
+          <w:szCs w:val="21"/>
+        </w:rPr>
+      </w:pPr>
+      <w:r>
+        <w:rPr>
+          <w:rFonts w:ascii="微软雅黑" w:eastAsia="微软雅黑" w:hAnsi="微软雅黑" w:hint="eastAsia"/>
+        </w:rPr>
+        <w:tab/>
+      </w:r>
+      <w:r>
+        <w:rPr>
+          <w:rFonts w:ascii="微软雅黑" w:eastAsia="微软雅黑" w:hAnsi="微软雅黑" w:hint="eastAsia"/>
+          <w:szCs w:val="21"/>
+        </w:rPr>
+        <w:t>我们的项目很简单，就是普通的html，推荐大家使用</w:t>
+      </w:r>
+      <w:proofErr w:type="spellStart"/>
+      <w:r>
+        <w:rPr>
+          <w:rFonts w:ascii="微软雅黑" w:eastAsia="微软雅黑" w:hAnsi="微软雅黑" w:hint="eastAsia"/>
+          <w:szCs w:val="21"/>
+        </w:rPr>
+        <w:t>W</w:t>
+      </w:r>
+      <w:r>
+        <w:rPr>
+          <w:rFonts w:ascii="微软雅黑" w:eastAsia="微软雅黑" w:hAnsi="微软雅黑" w:hint="eastAsia"/>
+          <w:szCs w:val="21"/>
+        </w:rPr>
+        <w:t>eb</w:t>
+      </w:r>
+      <w:r>
+        <w:rPr>
+          <w:rFonts w:ascii="微软雅黑" w:eastAsia="微软雅黑" w:hAnsi="微软雅黑" w:hint="eastAsia"/>
+          <w:szCs w:val="21"/>
+        </w:rPr>
+        <w:t>Storm</w:t>
+      </w:r>
+      <w:proofErr w:type="spellEnd"/>
+      <w:r>
+        <w:rPr>
+          <w:rFonts w:ascii="微软雅黑" w:eastAsia="微软雅黑" w:hAnsi="微软雅黑" w:hint="eastAsia"/>
+          <w:szCs w:val="21"/>
+        </w:rPr>
+        <w:t>来开发，比较快捷。</w:t>
+      </w:r>
+    </w:p>
+    <w:p>
+      <w:pPr>
+        <w:spacing w:line="240" w:lineRule="atLeast"/>
+        <w:rPr>
+          <w:rFonts w:ascii="微软雅黑" w:eastAsia="微软雅黑" w:hAnsi="微软雅黑"/>
+          <w:szCs w:val="21"/>
+        </w:rPr>
+      </w:pPr>
+      <w:r>
+        <w:rPr>
+          <w:rFonts w:ascii="微软雅黑" w:eastAsia="微软雅黑" w:hAnsi="微软雅黑" w:hint="eastAsia"/>
+          <w:szCs w:val="21"/>
+        </w:rPr>
         <w:lastRenderedPageBreak/>
-        <w:t>2.4</w:t>
-      </w:r>
-      <w:r>
-        <w:rPr>
-          <w:rFonts w:ascii="微软雅黑" w:eastAsia="微软雅黑" w:hAnsi="微软雅黑" w:hint="eastAsia"/>
-        </w:rPr>
-        <w:t>创建项目</w:t>
-      </w:r>
-    </w:p>
-    <w:p>
-      <w:pPr>
-        <w:spacing w:line="240" w:lineRule="atLeast"/>
-        <w:rPr>
-          <w:rFonts w:ascii="微软雅黑" w:eastAsia="微软雅黑" w:hAnsi="微软雅黑"/>
-          <w:szCs w:val="21"/>
-        </w:rPr>
-      </w:pPr>
-      <w:r>
-        <w:rPr>
-          <w:rFonts w:ascii="微软雅黑" w:eastAsia="微软雅黑" w:hAnsi="微软雅黑" w:hint="eastAsia"/>
-        </w:rPr>
-        <w:tab/>
-      </w:r>
-      <w:r>
-        <w:rPr>
-          <w:rFonts w:ascii="微软雅黑" w:eastAsia="微软雅黑" w:hAnsi="微软雅黑" w:hint="eastAsia"/>
-          <w:szCs w:val="21"/>
-        </w:rPr>
-        <w:t>我们的项目很简单，就是普通的html，推荐大家使用</w:t>
-      </w:r>
-      <w:proofErr w:type="spellStart"/>
-      <w:r>
-        <w:rPr>
-          <w:rFonts w:ascii="微软雅黑" w:eastAsia="微软雅黑" w:hAnsi="微软雅黑" w:hint="eastAsia"/>
-          <w:szCs w:val="21"/>
-        </w:rPr>
-        <w:t>W</w:t>
-      </w:r>
-      <w:r>
-        <w:rPr>
-          <w:rFonts w:ascii="微软雅黑" w:eastAsia="微软雅黑" w:hAnsi="微软雅黑" w:hint="eastAsia"/>
-          <w:szCs w:val="21"/>
-        </w:rPr>
-        <w:t>eb</w:t>
-      </w:r>
-      <w:r>
-        <w:rPr>
-          <w:rFonts w:ascii="微软雅黑" w:eastAsia="微软雅黑" w:hAnsi="微软雅黑" w:hint="eastAsia"/>
-          <w:szCs w:val="21"/>
-        </w:rPr>
-        <w:t>Storm</w:t>
-      </w:r>
-      <w:proofErr w:type="spellEnd"/>
-      <w:r>
-        <w:rPr>
-          <w:rFonts w:ascii="微软雅黑" w:eastAsia="微软雅黑" w:hAnsi="微软雅黑" w:hint="eastAsia"/>
-          <w:szCs w:val="21"/>
-        </w:rPr>
-        <w:t>来开发，比较快捷。</w:t>
-      </w:r>
-    </w:p>
-    <w:p>
-      <w:pPr>
-        <w:spacing w:line="240" w:lineRule="atLeast"/>
-        <w:rPr>
-          <w:rFonts w:ascii="微软雅黑" w:eastAsia="微软雅黑" w:hAnsi="微软雅黑"/>
-          <w:szCs w:val="21"/>
-        </w:rPr>
-      </w:pPr>
-      <w:r>
-        <w:rPr>
-          <w:rFonts w:ascii="微软雅黑" w:eastAsia="微软雅黑" w:hAnsi="微软雅黑" w:hint="eastAsia"/>
-          <w:szCs w:val="21"/>
-        </w:rPr>
         <w:t>首先你需要在</w:t>
       </w:r>
       <w:proofErr w:type="spellStart"/>
@@ -967,7 +990,14 @@
           <w:rFonts w:ascii="微软雅黑" w:eastAsia="微软雅黑" w:hAnsi="微软雅黑"/>
           <w:szCs w:val="21"/>
         </w:rPr>
-        <w:t xml:space="preserve"> Java 6R(2012)</w:t>
+        <w:t xml:space="preserve"> Java</w:t>
+      </w:r>
+      <w:r>
+        <w:rPr>
+          <w:rFonts w:ascii="微软雅黑" w:eastAsia="微软雅黑" w:hAnsi="微软雅黑"/>
+          <w:szCs w:val="21"/>
+        </w:rPr>
+        <w:t xml:space="preserve"> </w:t>
       </w:r>
       <w:r>
         <w:rPr>
@@ -1061,7 +1091,14 @@
           <w:rFonts w:ascii="微软雅黑" w:eastAsia="微软雅黑" w:hAnsi="微软雅黑" w:hint="eastAsia"/>
           <w:szCs w:val="21"/>
         </w:rPr>
-        <w:t xml:space="preserve"> 6R(2012) for JavaScript的产品包，详细信息可以在你本地</w:t>
+        <w:t xml:space="preserve"> </w:t>
+      </w:r>
+      <w:r>
+        <w:rPr>
+          <w:rFonts w:ascii="微软雅黑" w:eastAsia="微软雅黑" w:hAnsi="微软雅黑" w:hint="eastAsia"/>
+          <w:szCs w:val="21"/>
+        </w:rPr>
+        <w:t xml:space="preserve"> for JavaScript的产品包，详细信息可以在你本地</w:t>
       </w:r>
       <w:r>
         <w:fldChar w:fldCharType="begin"/>
@@ -1682,7 +1719,6 @@
           <w:color w:val="00B050"/>
           <w:szCs w:val="21"/>
         </w:rPr>
-        <w:lastRenderedPageBreak/>
         <w:t xml:space="preserve">        </w:t>
       </w:r>
       <w:proofErr w:type="gramStart"/>
@@ -1757,6 +1793,7 @@
           <w:color w:val="00B050"/>
           <w:szCs w:val="21"/>
         </w:rPr>
+        <w:lastRenderedPageBreak/>
         <w:t xml:space="preserve">            </w:t>
       </w:r>
       <w:proofErr w:type="spellStart"/>
@@ -4976,16 +5013,7 @@
           <w:rFonts w:ascii="微软雅黑" w:eastAsia="微软雅黑" w:hAnsi="微软雅黑" w:hint="eastAsia"/>
           <w:szCs w:val="21"/>
         </w:rPr>
-        <w:t>Connector.</w:t>
-      </w:r>
-      <w:bookmarkStart w:id="0" w:name="_GoBack"/>
-      <w:bookmarkEnd w:id="0"/>
-      <w:r>
-        <w:rPr>
-          <w:rFonts w:ascii="微软雅黑" w:eastAsia="微软雅黑" w:hAnsi="微软雅黑" w:hint="eastAsia"/>
-          <w:szCs w:val="21"/>
-        </w:rPr>
-        <w:t>Baidu</w:t>
+        <w:t>Connector.Baidu</w:t>
       </w:r>
       <w:r>
         <w:rPr>
